--- a/PaperReferenceSearch/安装说明.docx
+++ b/PaperReferenceSearch/安装说明.docx
@@ -6,9 +6,6 @@
       <w:pPr>
         <w:pStyle w:val="1"/>
         <w:spacing w:before="0" w:after="0"/>
-        <w:rPr>
-          <w:rFonts w:hint="eastAsia"/>
-        </w:rPr>
       </w:pPr>
       <w:r>
         <w:rPr>
@@ -18,11 +15,6 @@
       </w:r>
     </w:p>
     <w:p>
-      <w:pPr>
-        <w:rPr>
-          <w:rFonts w:hint="eastAsia"/>
-        </w:rPr>
-      </w:pPr>
       <w:r>
         <w:rPr>
           <w:rFonts w:hint="eastAsia"/>
@@ -81,9 +73,6 @@
     <w:p>
       <w:pPr>
         <w:jc w:val="center"/>
-        <w:rPr>
-          <w:rFonts w:hint="eastAsia"/>
-        </w:rPr>
       </w:pPr>
       <w:r>
         <w:rPr>
@@ -138,11 +127,6 @@
       </w:r>
     </w:p>
     <w:p>
-      <w:pPr>
-        <w:rPr>
-          <w:rFonts w:hint="eastAsia"/>
-        </w:rPr>
-      </w:pPr>
       <w:r>
         <w:rPr>
           <w:rFonts w:hint="eastAsia"/>
@@ -168,20 +152,11 @@
         <w:t>所以不需要安装了，直接运行即可。</w:t>
       </w:r>
     </w:p>
-    <w:p>
-      <w:pPr>
-        <w:rPr>
-          <w:rFonts w:hint="eastAsia"/>
-        </w:rPr>
-      </w:pPr>
-    </w:p>
+    <w:p/>
     <w:p>
       <w:pPr>
         <w:pStyle w:val="1"/>
         <w:spacing w:before="0" w:after="0"/>
-        <w:rPr>
-          <w:rFonts w:hint="eastAsia"/>
-        </w:rPr>
       </w:pPr>
       <w:r>
         <w:rPr>
@@ -191,11 +166,6 @@
       </w:r>
     </w:p>
     <w:p>
-      <w:pPr>
-        <w:rPr>
-          <w:rFonts w:hint="eastAsia"/>
-        </w:rPr>
-      </w:pPr>
       <w:r>
         <w:t>本程序是</w:t>
       </w:r>

--- a/PaperReferenceSearch/安装说明.docx
+++ b/PaperReferenceSearch/安装说明.docx
@@ -6,12 +6,66 @@
       <w:pPr>
         <w:pStyle w:val="1"/>
         <w:spacing w:before="0" w:after="0"/>
+        <w:rPr>
+          <w:rFonts w:hint="eastAsia"/>
+        </w:rPr>
       </w:pPr>
       <w:r>
         <w:rPr>
           <w:rFonts w:hint="eastAsia"/>
         </w:rPr>
         <w:t>安装运行环境：</w:t>
+      </w:r>
+    </w:p>
+    <w:p>
+      <w:pPr>
+        <w:rPr>
+          <w:rFonts w:hint="eastAsia"/>
+          <w:u w:val="single"/>
+        </w:rPr>
+      </w:pPr>
+      <w:r>
+        <w:rPr>
+          <w:rFonts w:hint="eastAsia"/>
+          <w:u w:val="single"/>
+        </w:rPr>
+        <w:t>本程序运行需要</w:t>
+      </w:r>
+      <w:r>
+        <w:rPr>
+          <w:rFonts w:hint="eastAsia"/>
+          <w:u w:val="single"/>
+        </w:rPr>
+        <w:t>.NET Framework</w:t>
+      </w:r>
+      <w:r>
+        <w:rPr>
+          <w:rFonts w:hint="eastAsia"/>
+          <w:u w:val="single"/>
+        </w:rPr>
+        <w:t>4.6</w:t>
+      </w:r>
+      <w:r>
+        <w:rPr>
+          <w:rFonts w:hint="eastAsia"/>
+          <w:u w:val="single"/>
+        </w:rPr>
+        <w:t>运行环境</w:t>
+      </w:r>
+      <w:r>
+        <w:rPr>
+          <w:rFonts w:hint="eastAsia"/>
+          <w:u w:val="single"/>
+        </w:rPr>
+        <w:t>。</w:t>
+      </w:r>
+    </w:p>
+    <w:p>
+      <w:r>
+        <w:rPr>
+          <w:rFonts w:hint="eastAsia"/>
+        </w:rPr>
+        <w:t>安装方法如下</w:t>
       </w:r>
     </w:p>
     <w:p>
@@ -184,6 +238,7 @@
         <w:rPr>
           <w:noProof/>
         </w:rPr>
+        <w:lastRenderedPageBreak/>
         <w:drawing>
           <wp:inline distT="0" distB="0" distL="0" distR="0">
             <wp:extent cx="5274310" cy="3979317"/>

--- a/PaperReferenceSearch/安装说明.docx
+++ b/PaperReferenceSearch/安装说明.docx
@@ -6,9 +6,6 @@
       <w:pPr>
         <w:pStyle w:val="1"/>
         <w:spacing w:before="0" w:after="0"/>
-        <w:rPr>
-          <w:rFonts w:hint="eastAsia"/>
-        </w:rPr>
       </w:pPr>
       <w:r>
         <w:rPr>
@@ -20,7 +17,6 @@
     <w:p>
       <w:pPr>
         <w:rPr>
-          <w:rFonts w:hint="eastAsia"/>
           <w:u w:val="single"/>
         </w:rPr>
       </w:pPr>
@@ -135,8 +131,8 @@
         </w:rPr>
         <w:drawing>
           <wp:inline distT="0" distB="0" distL="0" distR="0">
-            <wp:extent cx="4682490" cy="2963773"/>
-            <wp:effectExtent l="19050" t="0" r="3810" b="0"/>
+            <wp:extent cx="4103370" cy="2597221"/>
+            <wp:effectExtent l="19050" t="0" r="0" b="0"/>
             <wp:docPr id="10" name="图片 10"/>
             <wp:cNvGraphicFramePr>
               <a:graphicFrameLocks xmlns:a="http://schemas.openxmlformats.org/drawingml/2006/main" noChangeAspect="1"/>
@@ -160,7 +156,7 @@
                   <pic:spPr bwMode="auto">
                     <a:xfrm>
                       <a:off x="0" y="0"/>
-                      <a:ext cx="4682925" cy="2964049"/>
+                      <a:ext cx="4103189" cy="2597106"/>
                     </a:xfrm>
                     <a:prstGeom prst="rect">
                       <a:avLst/>
@@ -206,7 +202,6 @@
         <w:t>所以不需要安装了，直接运行即可。</w:t>
       </w:r>
     </w:p>
-    <w:p/>
     <w:p>
       <w:pPr>
         <w:pStyle w:val="1"/>
@@ -234,16 +229,18 @@
       </w:r>
     </w:p>
     <w:p>
+      <w:pPr>
+        <w:jc w:val="center"/>
+      </w:pPr>
       <w:r>
         <w:rPr>
           <w:noProof/>
         </w:rPr>
-        <w:lastRenderedPageBreak/>
         <w:drawing>
           <wp:inline distT="0" distB="0" distL="0" distR="0">
-            <wp:extent cx="5274310" cy="3979317"/>
-            <wp:effectExtent l="19050" t="0" r="2540" b="0"/>
-            <wp:docPr id="1" name="图片 1"/>
+            <wp:extent cx="4524703" cy="3413760"/>
+            <wp:effectExtent l="19050" t="0" r="9197" b="0"/>
+            <wp:docPr id="2" name="图片 1"/>
             <wp:cNvGraphicFramePr>
               <a:graphicFrameLocks xmlns:a="http://schemas.openxmlformats.org/drawingml/2006/main" noChangeAspect="1"/>
             </wp:cNvGraphicFramePr>
@@ -266,7 +263,7 @@
                   <pic:spPr bwMode="auto">
                     <a:xfrm>
                       <a:off x="0" y="0"/>
-                      <a:ext cx="5274310" cy="3979317"/>
+                      <a:ext cx="4526611" cy="3415199"/>
                     </a:xfrm>
                     <a:prstGeom prst="rect">
                       <a:avLst/>

--- a/PaperReferenceSearch/安装说明.docx
+++ b/PaperReferenceSearch/安装说明.docx
@@ -199,7 +199,7 @@
         <w:rPr>
           <w:rFonts w:hint="eastAsia"/>
         </w:rPr>
-        <w:t>所以不需要安装了，直接运行即可。</w:t>
+        <w:t>所以不需要安装了。</w:t>
       </w:r>
     </w:p>
     <w:p>

--- a/PaperReferenceSearch/安装说明.docx
+++ b/PaperReferenceSearch/安装说明.docx
@@ -219,7 +219,7 @@
         <w:t>本程序是</w:t>
       </w:r>
       <w:r>
-        <w:t>免安装的，直接执行草莓图标的</w:t>
+        <w:t>免安装的，直接执行图标的</w:t>
       </w:r>
       <w:r>
         <w:t>exe</w:t>
@@ -238,9 +238,9 @@
         </w:rPr>
         <w:drawing>
           <wp:inline distT="0" distB="0" distL="0" distR="0">
-            <wp:extent cx="4524703" cy="3413760"/>
-            <wp:effectExtent l="19050" t="0" r="9197" b="0"/>
-            <wp:docPr id="2" name="图片 1"/>
+            <wp:extent cx="5274310" cy="3739159"/>
+            <wp:effectExtent l="19050" t="0" r="2540" b="0"/>
+            <wp:docPr id="1" name="图片 1"/>
             <wp:cNvGraphicFramePr>
               <a:graphicFrameLocks xmlns:a="http://schemas.openxmlformats.org/drawingml/2006/main" noChangeAspect="1"/>
             </wp:cNvGraphicFramePr>
@@ -263,7 +263,7 @@
                   <pic:spPr bwMode="auto">
                     <a:xfrm>
                       <a:off x="0" y="0"/>
-                      <a:ext cx="4526611" cy="3415199"/>
+                      <a:ext cx="5274310" cy="3739159"/>
                     </a:xfrm>
                     <a:prstGeom prst="rect">
                       <a:avLst/>
@@ -295,14 +295,14 @@
 
 <file path=word/endnotes.xml><?xml version="1.0" encoding="utf-8"?>
 <w:endnotes xmlns:ve="http://schemas.openxmlformats.org/markup-compatibility/2006" xmlns:o="urn:schemas-microsoft-com:office:office" xmlns:r="http://schemas.openxmlformats.org/officeDocument/2006/relationships" xmlns:m="http://schemas.openxmlformats.org/officeDocument/2006/math" xmlns:v="urn:schemas-microsoft-com:vml" xmlns:wp="http://schemas.openxmlformats.org/drawingml/2006/wordprocessingDrawing" xmlns:w10="urn:schemas-microsoft-com:office:word" xmlns:w="http://schemas.openxmlformats.org/wordprocessingml/2006/main" xmlns:wne="http://schemas.microsoft.com/office/word/2006/wordml">
-  <w:endnote w:type="separator" w:id="-1">
+  <w:endnote w:type="separator" w:id="0">
     <w:p>
       <w:r>
         <w:separator/>
       </w:r>
     </w:p>
   </w:endnote>
-  <w:endnote w:type="continuationSeparator" w:id="0">
+  <w:endnote w:type="continuationSeparator" w:id="1">
     <w:p>
       <w:r>
         <w:continuationSeparator/>
@@ -314,14 +314,14 @@
 
 <file path=word/footnotes.xml><?xml version="1.0" encoding="utf-8"?>
 <w:footnotes xmlns:ve="http://schemas.openxmlformats.org/markup-compatibility/2006" xmlns:o="urn:schemas-microsoft-com:office:office" xmlns:r="http://schemas.openxmlformats.org/officeDocument/2006/relationships" xmlns:m="http://schemas.openxmlformats.org/officeDocument/2006/math" xmlns:v="urn:schemas-microsoft-com:vml" xmlns:wp="http://schemas.openxmlformats.org/drawingml/2006/wordprocessingDrawing" xmlns:w10="urn:schemas-microsoft-com:office:word" xmlns:w="http://schemas.openxmlformats.org/wordprocessingml/2006/main" xmlns:wne="http://schemas.microsoft.com/office/word/2006/wordml">
-  <w:footnote w:type="separator" w:id="-1">
+  <w:footnote w:type="separator" w:id="0">
     <w:p>
       <w:r>
         <w:separator/>
       </w:r>
     </w:p>
   </w:footnote>
-  <w:footnote w:type="continuationSeparator" w:id="0">
+  <w:footnote w:type="continuationSeparator" w:id="1">
     <w:p>
       <w:r>
         <w:continuationSeparator/>

--- a/PaperReferenceSearch/安装说明.docx
+++ b/PaperReferenceSearch/安装说明.docx
@@ -240,7 +240,7 @@
           <wp:inline distT="0" distB="0" distL="0" distR="0">
             <wp:extent cx="5274310" cy="3739159"/>
             <wp:effectExtent l="19050" t="0" r="2540" b="0"/>
-            <wp:docPr id="1" name="图片 1"/>
+            <wp:docPr id="2" name="图片 1"/>
             <wp:cNvGraphicFramePr>
               <a:graphicFrameLocks xmlns:a="http://schemas.openxmlformats.org/drawingml/2006/main" noChangeAspect="1"/>
             </wp:cNvGraphicFramePr>
